--- a/CPSC525/Assignments/A1/A1_Alex_Stevenson.docx
+++ b/CPSC525/Assignments/A1/A1_Alex_Stevenson.docx
@@ -865,6 +865,14 @@
         <w:lastRenderedPageBreak/>
         <w:t>3. Security Review</w:t>
       </w:r>
+      <w:r>
+        <w:rPr>
+          <w:rFonts w:ascii="Times New Roman" w:hAnsi="Times New Roman" w:cs="Times New Roman"/>
+          <w:b/>
+          <w:sz w:val="32"/>
+        </w:rPr>
+        <w:t xml:space="preserve"> – Rideshare Services</w:t>
+      </w:r>
     </w:p>
     <w:p>
       <w:pPr>
@@ -872,13 +880,670 @@
         <w:rPr>
           <w:rFonts w:ascii="Times New Roman" w:hAnsi="Times New Roman" w:cs="Times New Roman"/>
           <w:b/>
-          <w:sz w:val="24"/>
-        </w:rPr>
-      </w:pPr>
+          <w:sz w:val="28"/>
+        </w:rPr>
+      </w:pPr>
+      <w:r>
+        <w:rPr>
+          <w:rFonts w:ascii="Times New Roman" w:hAnsi="Times New Roman" w:cs="Times New Roman"/>
+          <w:b/>
+          <w:sz w:val="28"/>
+        </w:rPr>
+        <w:t>Summary:</w:t>
+      </w:r>
+    </w:p>
+    <w:p>
+      <w:pPr>
+        <w:spacing w:after="240"/>
+        <w:ind w:left="0" w:firstLine="0"/>
+        <w:rPr>
+          <w:rFonts w:ascii="Times New Roman" w:hAnsi="Times New Roman" w:cs="Times New Roman"/>
+          <w:sz w:val="24"/>
+        </w:rPr>
+      </w:pPr>
+      <w:r>
+        <w:rPr>
+          <w:rFonts w:ascii="Times New Roman" w:hAnsi="Times New Roman" w:cs="Times New Roman"/>
+          <w:sz w:val="24"/>
+        </w:rPr>
+        <w:t xml:space="preserve">A ridesharing service is a company that matches customers with drivers through a website or mobile app. </w:t>
+      </w:r>
+      <w:r>
+        <w:rPr>
+          <w:rFonts w:ascii="Times New Roman" w:hAnsi="Times New Roman" w:cs="Times New Roman"/>
+          <w:sz w:val="24"/>
+        </w:rPr>
+        <w:t xml:space="preserve">These services organize one-way transportation transactions between customers and drivers. </w:t>
+      </w:r>
+      <w:r>
+        <w:rPr>
+          <w:rFonts w:ascii="Times New Roman" w:hAnsi="Times New Roman" w:cs="Times New Roman"/>
+          <w:sz w:val="24"/>
+        </w:rPr>
+        <w:t>Customers request routes between two points and drivers can choose to accept that job, delivering the customer to where they need to be and receiving payment for the tr</w:t>
+      </w:r>
+      <w:r>
+        <w:rPr>
+          <w:rFonts w:ascii="Times New Roman" w:hAnsi="Times New Roman" w:cs="Times New Roman"/>
+          <w:sz w:val="24"/>
+        </w:rPr>
+        <w:t>ip. Drivers for ridesharing companies make accounts with them and are considered an independent contractor for the company.</w:t>
+      </w:r>
+    </w:p>
+    <w:p>
+      <w:pPr>
+        <w:spacing w:after="240"/>
+        <w:ind w:left="0" w:firstLine="0"/>
+        <w:rPr>
+          <w:rFonts w:ascii="Times New Roman" w:hAnsi="Times New Roman" w:cs="Times New Roman"/>
+          <w:sz w:val="24"/>
+        </w:rPr>
+      </w:pPr>
+      <w:r>
+        <w:rPr>
+          <w:rFonts w:ascii="Times New Roman" w:hAnsi="Times New Roman" w:cs="Times New Roman"/>
+          <w:sz w:val="24"/>
+        </w:rPr>
+        <w:t xml:space="preserve">Ridesharing companies take a cut of the payment for each transaction between customer and driver. Many of these companies will influence the prices of trips through a </w:t>
+      </w:r>
+      <w:r>
+        <w:rPr>
+          <w:rFonts w:ascii="Times New Roman" w:hAnsi="Times New Roman" w:cs="Times New Roman"/>
+          <w:i/>
+          <w:sz w:val="24"/>
+        </w:rPr>
+        <w:t>surge pricing</w:t>
+      </w:r>
+      <w:r>
+        <w:rPr>
+          <w:rFonts w:ascii="Times New Roman" w:hAnsi="Times New Roman" w:cs="Times New Roman"/>
+          <w:sz w:val="24"/>
+        </w:rPr>
+        <w:t xml:space="preserve"> algorithm, where the price for a trip is drastically increased during busy times of certain locations. This serves to balance the rideshare marketplace by encouraging more drivers to work during that period of inflated prices and discouraging customers from overwhelming the system. Popular ridesharing companies include </w:t>
+      </w:r>
+      <w:proofErr w:type="spellStart"/>
+      <w:r>
+        <w:rPr>
+          <w:rFonts w:ascii="Times New Roman" w:hAnsi="Times New Roman" w:cs="Times New Roman"/>
+          <w:sz w:val="24"/>
+        </w:rPr>
+        <w:t>Uber</w:t>
+      </w:r>
+      <w:proofErr w:type="spellEnd"/>
+      <w:r>
+        <w:rPr>
+          <w:rFonts w:ascii="Times New Roman" w:hAnsi="Times New Roman" w:cs="Times New Roman"/>
+          <w:sz w:val="24"/>
+        </w:rPr>
+        <w:t xml:space="preserve">, </w:t>
+      </w:r>
+      <w:proofErr w:type="spellStart"/>
+      <w:r>
+        <w:rPr>
+          <w:rFonts w:ascii="Times New Roman" w:hAnsi="Times New Roman" w:cs="Times New Roman"/>
+          <w:sz w:val="24"/>
+        </w:rPr>
+        <w:t>Lyft</w:t>
+      </w:r>
+      <w:proofErr w:type="spellEnd"/>
+      <w:r>
+        <w:rPr>
+          <w:rFonts w:ascii="Times New Roman" w:hAnsi="Times New Roman" w:cs="Times New Roman"/>
+          <w:sz w:val="24"/>
+        </w:rPr>
+        <w:t>, and Sidecar.</w:t>
+      </w:r>
+    </w:p>
+    <w:p>
+      <w:pPr>
+        <w:ind w:left="0" w:firstLine="0"/>
+        <w:rPr>
+          <w:rFonts w:ascii="Times New Roman" w:hAnsi="Times New Roman" w:cs="Times New Roman"/>
+          <w:b/>
+          <w:sz w:val="28"/>
+        </w:rPr>
+      </w:pPr>
+      <w:r>
+        <w:rPr>
+          <w:rFonts w:ascii="Times New Roman" w:hAnsi="Times New Roman" w:cs="Times New Roman"/>
+          <w:b/>
+          <w:sz w:val="28"/>
+        </w:rPr>
+        <w:t>Assets:</w:t>
+      </w:r>
+    </w:p>
+    <w:p>
+      <w:pPr>
+        <w:pStyle w:val="ListParagraph"/>
+        <w:numPr>
+          <w:ilvl w:val="0"/>
+          <w:numId w:val="4"/>
+        </w:numPr>
+        <w:rPr>
+          <w:rFonts w:ascii="Times New Roman" w:hAnsi="Times New Roman" w:cs="Times New Roman"/>
+          <w:sz w:val="24"/>
+        </w:rPr>
+      </w:pPr>
+      <w:r>
+        <w:rPr>
+          <w:rFonts w:ascii="Times New Roman" w:hAnsi="Times New Roman" w:cs="Times New Roman"/>
+          <w:i/>
+          <w:sz w:val="24"/>
+        </w:rPr>
+        <w:t>Payment I</w:t>
+      </w:r>
+      <w:r>
+        <w:rPr>
+          <w:rFonts w:ascii="Times New Roman" w:hAnsi="Times New Roman" w:cs="Times New Roman"/>
+          <w:i/>
+          <w:sz w:val="24"/>
+        </w:rPr>
+        <w:t>nformation</w:t>
+      </w:r>
+      <w:r>
+        <w:rPr>
+          <w:rFonts w:ascii="Times New Roman" w:hAnsi="Times New Roman" w:cs="Times New Roman"/>
+          <w:sz w:val="24"/>
+        </w:rPr>
+        <w:t xml:space="preserve"> </w:t>
+      </w:r>
+      <w:r>
+        <w:rPr>
+          <w:rFonts w:ascii="Times New Roman" w:hAnsi="Times New Roman" w:cs="Times New Roman"/>
+          <w:sz w:val="24"/>
+        </w:rPr>
+        <w:t>(</w:t>
+      </w:r>
+      <w:r>
+        <w:rPr>
+          <w:rFonts w:ascii="Times New Roman" w:hAnsi="Times New Roman" w:cs="Times New Roman"/>
+          <w:sz w:val="24"/>
+        </w:rPr>
+        <w:t>both customers and drivers of the system</w:t>
+      </w:r>
+      <w:r>
+        <w:rPr>
+          <w:rFonts w:ascii="Times New Roman" w:hAnsi="Times New Roman" w:cs="Times New Roman"/>
+          <w:sz w:val="24"/>
+        </w:rPr>
+        <w:t>):</w:t>
+      </w:r>
+      <w:r>
+        <w:rPr>
+          <w:rFonts w:ascii="Times New Roman" w:hAnsi="Times New Roman" w:cs="Times New Roman"/>
+          <w:sz w:val="24"/>
+        </w:rPr>
+        <w:t xml:space="preserve"> In order to pay for a ride share service as a customer, you must input your payment information. Likewise, drivers must provide their banking information so that they can receive payment for taking jobs. A security goal for </w:t>
+      </w:r>
+      <w:r>
+        <w:rPr>
+          <w:rFonts w:ascii="Times New Roman" w:hAnsi="Times New Roman" w:cs="Times New Roman"/>
+          <w:sz w:val="24"/>
+        </w:rPr>
+        <w:t>payment information</w:t>
+      </w:r>
+      <w:r>
+        <w:rPr>
+          <w:rFonts w:ascii="Times New Roman" w:hAnsi="Times New Roman" w:cs="Times New Roman"/>
+          <w:sz w:val="24"/>
+        </w:rPr>
+        <w:t xml:space="preserve"> is to obviously keep this information totally secure, such that nobody can access </w:t>
+      </w:r>
+      <w:r>
+        <w:rPr>
+          <w:rFonts w:ascii="Times New Roman" w:hAnsi="Times New Roman" w:cs="Times New Roman"/>
+          <w:sz w:val="24"/>
+        </w:rPr>
+        <w:t>these details directly.</w:t>
+      </w:r>
+    </w:p>
+    <w:p>
+      <w:pPr>
+        <w:pStyle w:val="ListParagraph"/>
+        <w:numPr>
+          <w:ilvl w:val="0"/>
+          <w:numId w:val="4"/>
+        </w:numPr>
+        <w:rPr>
+          <w:rFonts w:ascii="Times New Roman" w:hAnsi="Times New Roman" w:cs="Times New Roman"/>
+          <w:i/>
+          <w:sz w:val="24"/>
+        </w:rPr>
+      </w:pPr>
+      <w:r>
+        <w:rPr>
+          <w:rFonts w:ascii="Times New Roman" w:hAnsi="Times New Roman" w:cs="Times New Roman"/>
+          <w:i/>
+          <w:sz w:val="24"/>
+        </w:rPr>
+        <w:t>Job Routes</w:t>
+      </w:r>
+      <w:r>
+        <w:rPr>
+          <w:rFonts w:ascii="Times New Roman" w:hAnsi="Times New Roman" w:cs="Times New Roman"/>
+          <w:sz w:val="24"/>
+        </w:rPr>
+        <w:t>: The route should be consistent, such that the driver takes the customer to the location that they specify. A security goal for this will be to prevent routes from being altered by a third party</w:t>
+      </w:r>
+      <w:r>
+        <w:rPr>
+          <w:rFonts w:ascii="Times New Roman" w:hAnsi="Times New Roman" w:cs="Times New Roman"/>
+          <w:sz w:val="24"/>
+        </w:rPr>
+        <w:t>.</w:t>
+      </w:r>
+    </w:p>
+    <w:p>
+      <w:pPr>
+        <w:pStyle w:val="ListParagraph"/>
+        <w:numPr>
+          <w:ilvl w:val="0"/>
+          <w:numId w:val="4"/>
+        </w:numPr>
+        <w:rPr>
+          <w:rFonts w:ascii="Times New Roman" w:hAnsi="Times New Roman" w:cs="Times New Roman"/>
+          <w:i/>
+          <w:sz w:val="24"/>
+        </w:rPr>
+      </w:pPr>
+      <w:r>
+        <w:rPr>
+          <w:rFonts w:ascii="Times New Roman" w:hAnsi="Times New Roman" w:cs="Times New Roman"/>
+          <w:i/>
+          <w:sz w:val="24"/>
+        </w:rPr>
+        <w:t xml:space="preserve">Personal Information: </w:t>
+      </w:r>
+      <w:r>
+        <w:rPr>
+          <w:rFonts w:ascii="Times New Roman" w:hAnsi="Times New Roman" w:cs="Times New Roman"/>
+          <w:sz w:val="24"/>
+        </w:rPr>
+        <w:t>Identifying information of both drivers and customers are required by the rideshare service in order to match customers and drivers. A security goal is to keep this information private and inaccessible for anybody outside of the individuals involved with a transaction.</w:t>
+      </w:r>
+    </w:p>
+    <w:p>
+      <w:pPr>
+        <w:ind w:left="0" w:firstLine="0"/>
+        <w:rPr>
+          <w:rFonts w:ascii="Times New Roman" w:hAnsi="Times New Roman" w:cs="Times New Roman"/>
+          <w:sz w:val="20"/>
+        </w:rPr>
+      </w:pPr>
+    </w:p>
+    <w:p>
+      <w:pPr>
+        <w:ind w:left="0" w:firstLine="0"/>
+        <w:rPr>
+          <w:rFonts w:ascii="Times New Roman" w:hAnsi="Times New Roman" w:cs="Times New Roman"/>
+          <w:b/>
+          <w:sz w:val="28"/>
+        </w:rPr>
+      </w:pPr>
+      <w:r>
+        <w:rPr>
+          <w:rFonts w:ascii="Times New Roman" w:hAnsi="Times New Roman" w:cs="Times New Roman"/>
+          <w:b/>
+          <w:sz w:val="28"/>
+        </w:rPr>
+        <w:t>Threats:</w:t>
+      </w:r>
+    </w:p>
+    <w:p>
+      <w:pPr>
+        <w:pStyle w:val="ListParagraph"/>
+        <w:numPr>
+          <w:ilvl w:val="0"/>
+          <w:numId w:val="4"/>
+        </w:numPr>
+        <w:rPr>
+          <w:rFonts w:ascii="Times New Roman" w:hAnsi="Times New Roman" w:cs="Times New Roman"/>
+          <w:sz w:val="24"/>
+        </w:rPr>
+      </w:pPr>
+      <w:r>
+        <w:rPr>
+          <w:rFonts w:ascii="Times New Roman" w:hAnsi="Times New Roman" w:cs="Times New Roman"/>
+          <w:i/>
+          <w:sz w:val="24"/>
+        </w:rPr>
+        <w:t>Phishing</w:t>
+      </w:r>
+      <w:r>
+        <w:rPr>
+          <w:rFonts w:ascii="Times New Roman" w:hAnsi="Times New Roman" w:cs="Times New Roman"/>
+          <w:i/>
+          <w:sz w:val="24"/>
+        </w:rPr>
+        <w:t xml:space="preserve"> Payment Information</w:t>
+      </w:r>
+      <w:r>
+        <w:rPr>
+          <w:rFonts w:ascii="Times New Roman" w:hAnsi="Times New Roman" w:cs="Times New Roman"/>
+          <w:sz w:val="24"/>
+        </w:rPr>
+        <w:t xml:space="preserve">: </w:t>
+      </w:r>
+      <w:r>
+        <w:rPr>
+          <w:rFonts w:ascii="Times New Roman" w:hAnsi="Times New Roman" w:cs="Times New Roman"/>
+          <w:sz w:val="24"/>
+        </w:rPr>
+        <w:t>An adversary can attempt to compromise payment information by sending phishing links to potential customers and drivers of the rideshare system. By making an identical website to the rideshare website, an adversary could trick unsuspecting users of the rideshare service into providing their payment information directly. Adversaries include malicious individuals who want to scam money out of other people.</w:t>
+      </w:r>
+    </w:p>
+    <w:p>
+      <w:pPr>
+        <w:pStyle w:val="ListParagraph"/>
+        <w:numPr>
+          <w:ilvl w:val="0"/>
+          <w:numId w:val="4"/>
+        </w:numPr>
+        <w:rPr>
+          <w:rFonts w:ascii="Times New Roman" w:hAnsi="Times New Roman" w:cs="Times New Roman"/>
+          <w:sz w:val="24"/>
+        </w:rPr>
+      </w:pPr>
+      <w:r>
+        <w:rPr>
+          <w:rFonts w:ascii="Times New Roman" w:hAnsi="Times New Roman" w:cs="Times New Roman"/>
+          <w:i/>
+          <w:sz w:val="24"/>
+        </w:rPr>
+        <w:t xml:space="preserve">Middleman Attack on Job Routes: </w:t>
+      </w:r>
+      <w:r>
+        <w:rPr>
+          <w:rFonts w:ascii="Times New Roman" w:hAnsi="Times New Roman" w:cs="Times New Roman"/>
+          <w:sz w:val="24"/>
+        </w:rPr>
+        <w:t xml:space="preserve">As the route for any given job needs to be transmitted through the internet from a customer to a driver, it would be possible to intercept this job route and replace it with a new one. Adversaries that would want to do this </w:t>
+      </w:r>
+      <w:r>
+        <w:rPr>
+          <w:rFonts w:ascii="Times New Roman" w:hAnsi="Times New Roman" w:cs="Times New Roman"/>
+          <w:sz w:val="24"/>
+        </w:rPr>
+        <w:t>are most likely</w:t>
+      </w:r>
+      <w:r>
+        <w:rPr>
+          <w:rFonts w:ascii="Times New Roman" w:hAnsi="Times New Roman" w:cs="Times New Roman"/>
+          <w:sz w:val="24"/>
+        </w:rPr>
+        <w:t xml:space="preserve"> random people who are confusing people and ruining routes for fun.</w:t>
+      </w:r>
+    </w:p>
+    <w:p>
+      <w:pPr>
+        <w:ind w:left="0" w:firstLine="0"/>
+        <w:rPr>
+          <w:rFonts w:ascii="Times New Roman" w:hAnsi="Times New Roman" w:cs="Times New Roman"/>
+          <w:b/>
+          <w:sz w:val="28"/>
+        </w:rPr>
+      </w:pPr>
+    </w:p>
+    <w:p>
+      <w:pPr>
+        <w:rPr>
+          <w:rFonts w:ascii="Times New Roman" w:hAnsi="Times New Roman" w:cs="Times New Roman"/>
+          <w:b/>
+          <w:sz w:val="28"/>
+        </w:rPr>
+      </w:pPr>
+      <w:r>
+        <w:rPr>
+          <w:rFonts w:ascii="Times New Roman" w:hAnsi="Times New Roman" w:cs="Times New Roman"/>
+          <w:b/>
+          <w:sz w:val="28"/>
+        </w:rPr>
+        <w:br w:type="page"/>
+      </w:r>
+    </w:p>
+    <w:p>
+      <w:pPr>
+        <w:ind w:left="0" w:firstLine="0"/>
+        <w:rPr>
+          <w:rFonts w:ascii="Times New Roman" w:hAnsi="Times New Roman" w:cs="Times New Roman"/>
+          <w:b/>
+          <w:sz w:val="28"/>
+        </w:rPr>
+      </w:pPr>
+      <w:r>
+        <w:rPr>
+          <w:rFonts w:ascii="Times New Roman" w:hAnsi="Times New Roman" w:cs="Times New Roman"/>
+          <w:b/>
+          <w:sz w:val="28"/>
+        </w:rPr>
+        <w:lastRenderedPageBreak/>
+        <w:t>Weaknesses:</w:t>
+      </w:r>
+    </w:p>
+    <w:p>
+      <w:pPr>
+        <w:pStyle w:val="ListParagraph"/>
+        <w:numPr>
+          <w:ilvl w:val="0"/>
+          <w:numId w:val="4"/>
+        </w:numPr>
+        <w:rPr>
+          <w:rFonts w:ascii="Times New Roman" w:hAnsi="Times New Roman" w:cs="Times New Roman"/>
+          <w:sz w:val="24"/>
+        </w:rPr>
+      </w:pPr>
+      <w:r>
+        <w:rPr>
+          <w:rFonts w:ascii="Times New Roman" w:hAnsi="Times New Roman" w:cs="Times New Roman"/>
+          <w:sz w:val="24"/>
+        </w:rPr>
+        <w:t>There is inherent weakness with sending data over the internet. This data can be intercepted or modified by adversaries that can access it. As ride-share services are inherently tied to the internet they will also have this weakness.</w:t>
+      </w:r>
+    </w:p>
+    <w:p>
+      <w:pPr>
+        <w:pStyle w:val="ListParagraph"/>
+        <w:numPr>
+          <w:ilvl w:val="0"/>
+          <w:numId w:val="4"/>
+        </w:numPr>
+        <w:rPr>
+          <w:rFonts w:ascii="Times New Roman" w:hAnsi="Times New Roman" w:cs="Times New Roman"/>
+          <w:sz w:val="24"/>
+        </w:rPr>
+      </w:pPr>
+      <w:r>
+        <w:rPr>
+          <w:rFonts w:ascii="Times New Roman" w:hAnsi="Times New Roman" w:cs="Times New Roman"/>
+          <w:sz w:val="24"/>
+        </w:rPr>
+        <w:t>There is another weakness around storing personally identifying information regarding customers and drivers in a single place. There is quite a bit of information that is stored that can be used maliciously against an individual, such as current and expected location, and make and model of vehicle.</w:t>
+      </w:r>
+    </w:p>
+    <w:p>
+      <w:pPr>
+        <w:ind w:left="48" w:firstLine="0"/>
+        <w:rPr>
+          <w:rFonts w:ascii="Times New Roman" w:hAnsi="Times New Roman" w:cs="Times New Roman"/>
+          <w:sz w:val="24"/>
+        </w:rPr>
+      </w:pPr>
+    </w:p>
+    <w:p>
+      <w:pPr>
+        <w:ind w:left="0" w:firstLine="0"/>
+        <w:rPr>
+          <w:rFonts w:ascii="Times New Roman" w:hAnsi="Times New Roman" w:cs="Times New Roman"/>
+          <w:b/>
+          <w:sz w:val="28"/>
+        </w:rPr>
+      </w:pPr>
+      <w:r>
+        <w:rPr>
+          <w:rFonts w:ascii="Times New Roman" w:hAnsi="Times New Roman" w:cs="Times New Roman"/>
+          <w:b/>
+          <w:sz w:val="28"/>
+        </w:rPr>
+        <w:t>Defenses:</w:t>
+      </w:r>
+    </w:p>
+    <w:p>
+      <w:pPr>
+        <w:pStyle w:val="ListParagraph"/>
+        <w:numPr>
+          <w:ilvl w:val="0"/>
+          <w:numId w:val="4"/>
+        </w:numPr>
+        <w:rPr>
+          <w:rFonts w:ascii="Times New Roman" w:hAnsi="Times New Roman" w:cs="Times New Roman"/>
+          <w:sz w:val="24"/>
+        </w:rPr>
+      </w:pPr>
+      <w:r>
+        <w:rPr>
+          <w:rFonts w:ascii="Times New Roman" w:hAnsi="Times New Roman" w:cs="Times New Roman"/>
+          <w:sz w:val="24"/>
+        </w:rPr>
+        <w:t>Internet transmissions should be using standard cryptographic protocols between customer and driver to prevent third party access.</w:t>
+      </w:r>
+    </w:p>
+    <w:p>
+      <w:pPr>
+        <w:pStyle w:val="ListParagraph"/>
+        <w:numPr>
+          <w:ilvl w:val="0"/>
+          <w:numId w:val="4"/>
+        </w:numPr>
+        <w:rPr>
+          <w:rFonts w:ascii="Times New Roman" w:hAnsi="Times New Roman" w:cs="Times New Roman"/>
+          <w:sz w:val="24"/>
+        </w:rPr>
+      </w:pPr>
+      <w:r>
+        <w:rPr>
+          <w:rFonts w:ascii="Times New Roman" w:hAnsi="Times New Roman" w:cs="Times New Roman"/>
+          <w:sz w:val="24"/>
+        </w:rPr>
+        <w:t>Personally identifying information should be encrypted. When a new transaction begins there should be some sort of temporary access to specific pieces of data for the other person in the transaction. An example of this is revealing the make, model, and colour of the driver car to the customer when the transaction begins, without revealing other information of the driver such as their social insurance number.</w:t>
+      </w:r>
+    </w:p>
+    <w:p>
+      <w:pPr>
+        <w:ind w:left="0" w:firstLine="0"/>
+        <w:rPr>
+          <w:rFonts w:ascii="Times New Roman" w:hAnsi="Times New Roman" w:cs="Times New Roman"/>
+          <w:sz w:val="24"/>
+        </w:rPr>
+      </w:pPr>
+    </w:p>
+    <w:p>
+      <w:pPr>
+        <w:ind w:left="0" w:firstLine="0"/>
+        <w:rPr>
+          <w:rFonts w:ascii="Times New Roman" w:hAnsi="Times New Roman" w:cs="Times New Roman"/>
+          <w:b/>
+          <w:sz w:val="28"/>
+        </w:rPr>
+      </w:pPr>
+      <w:r>
+        <w:rPr>
+          <w:rFonts w:ascii="Times New Roman" w:hAnsi="Times New Roman" w:cs="Times New Roman"/>
+          <w:b/>
+          <w:sz w:val="28"/>
+        </w:rPr>
+        <w:t>Evaluation:</w:t>
+      </w:r>
+    </w:p>
+    <w:p>
+      <w:pPr>
+        <w:ind w:left="0" w:firstLine="0"/>
+        <w:rPr>
+          <w:rFonts w:ascii="Times New Roman" w:hAnsi="Times New Roman" w:cs="Times New Roman"/>
+          <w:sz w:val="24"/>
+        </w:rPr>
+      </w:pPr>
+      <w:r>
+        <w:rPr>
+          <w:rFonts w:ascii="Times New Roman" w:hAnsi="Times New Roman" w:cs="Times New Roman"/>
+          <w:sz w:val="24"/>
+        </w:rPr>
+        <w:t>The above combination of assets, threats, and weaknesses has the potential to pose si</w:t>
+      </w:r>
+      <w:r>
+        <w:rPr>
+          <w:rFonts w:ascii="Times New Roman" w:hAnsi="Times New Roman" w:cs="Times New Roman"/>
+          <w:sz w:val="24"/>
+        </w:rPr>
+        <w:t>gnificant risk to users of ride</w:t>
+      </w:r>
+      <w:r>
+        <w:rPr>
+          <w:rFonts w:ascii="Times New Roman" w:hAnsi="Times New Roman" w:cs="Times New Roman"/>
+          <w:sz w:val="24"/>
+        </w:rPr>
+        <w:t>share services. However given the widespread adoption and use of these services as a one-way transportation transaction and government attention makes it unlikely for individuals to be put at risk by using them.</w:t>
+      </w:r>
+      <w:r>
+        <w:rPr>
+          <w:rFonts w:ascii="Times New Roman" w:hAnsi="Times New Roman" w:cs="Times New Roman"/>
+          <w:sz w:val="24"/>
+        </w:rPr>
+        <w:t xml:space="preserve"> Rideshare companies are financially incentivized to ensure the security of their assets and there are many protocols and standardized processes to assist them in this.</w:t>
+      </w:r>
+    </w:p>
+    <w:p>
+      <w:pPr>
+        <w:ind w:left="0" w:firstLine="0"/>
+        <w:rPr>
+          <w:rFonts w:ascii="Times New Roman" w:hAnsi="Times New Roman" w:cs="Times New Roman"/>
+          <w:sz w:val="24"/>
+        </w:rPr>
+      </w:pPr>
+    </w:p>
+    <w:p>
+      <w:pPr>
+        <w:ind w:left="0" w:firstLine="0"/>
+        <w:rPr>
+          <w:rFonts w:ascii="Times New Roman" w:hAnsi="Times New Roman" w:cs="Times New Roman"/>
+          <w:b/>
+          <w:sz w:val="28"/>
+        </w:rPr>
+      </w:pPr>
+      <w:r>
+        <w:rPr>
+          <w:rFonts w:ascii="Times New Roman" w:hAnsi="Times New Roman" w:cs="Times New Roman"/>
+          <w:b/>
+          <w:sz w:val="28"/>
+        </w:rPr>
+        <w:t>Conclusion:</w:t>
+      </w:r>
+    </w:p>
+    <w:p>
+      <w:pPr>
+        <w:ind w:left="0" w:firstLine="0"/>
+        <w:rPr>
+          <w:rFonts w:ascii="Times New Roman" w:hAnsi="Times New Roman" w:cs="Times New Roman"/>
+          <w:sz w:val="24"/>
+        </w:rPr>
+      </w:pPr>
+      <w:r>
+        <w:rPr>
+          <w:rFonts w:ascii="Times New Roman" w:hAnsi="Times New Roman" w:cs="Times New Roman"/>
+          <w:sz w:val="24"/>
+        </w:rPr>
+        <w:t>As someone who has never actually used a rideshare service, I believe that the major rideshare companies can be trusted with your personal and financial information about as much as any other major service provider. The issues that arise with using these rideshare services are not related to computer security, and are instead related to ethical and economic implications. The technology and algorithms used will continue to be developed as these services grow in popularity, however predatory pricing practices and exploitation of those that register to be drivers can be concerns for governments</w:t>
+      </w:r>
+      <w:r>
+        <w:rPr>
+          <w:rFonts w:ascii="Times New Roman" w:hAnsi="Times New Roman" w:cs="Times New Roman"/>
+          <w:sz w:val="24"/>
+        </w:rPr>
+        <w:t xml:space="preserve"> and lower income individuals.</w:t>
+      </w:r>
     </w:p>
     <w:sectPr>
       <w:pgSz w:w="12240" w:h="15840"/>
-      <w:pgMar w:top="1440" w:right="1440" w:bottom="1440" w:left="1440" w:header="708" w:footer="708" w:gutter="0"/>
+      <w:pgMar w:top="1134" w:right="1134" w:bottom="1134" w:left="1134" w:header="708" w:footer="708" w:gutter="0"/>
       <w:cols w:space="708"/>
       <w:docGrid w:linePitch="360"/>
     </w:sectPr>
@@ -1067,6 +1732,119 @@
     </w:lvl>
   </w:abstractNum>
   <w:abstractNum w:abstractNumId="2">
+    <w:nsid w:val="1CE47F2F"/>
+    <w:multiLevelType w:val="hybridMultilevel"/>
+    <w:tmpl w:val="6748A0F8"/>
+    <w:lvl w:ilvl="0" w:tplc="575AAE54">
+      <w:start w:val="3"/>
+      <w:numFmt w:val="bullet"/>
+      <w:lvlText w:val="-"/>
+      <w:lvlJc w:val="left"/>
+      <w:pPr>
+        <w:ind w:left="408" w:hanging="360"/>
+      </w:pPr>
+      <w:rPr>
+        <w:rFonts w:ascii="Times New Roman" w:eastAsiaTheme="minorHAnsi" w:hAnsi="Times New Roman" w:cs="Times New Roman" w:hint="default"/>
+      </w:rPr>
+    </w:lvl>
+    <w:lvl w:ilvl="1" w:tplc="04090003" w:tentative="1">
+      <w:start w:val="1"/>
+      <w:numFmt w:val="bullet"/>
+      <w:lvlText w:val="o"/>
+      <w:lvlJc w:val="left"/>
+      <w:pPr>
+        <w:ind w:left="1128" w:hanging="360"/>
+      </w:pPr>
+      <w:rPr>
+        <w:rFonts w:ascii="Courier New" w:hAnsi="Courier New" w:cs="Courier New" w:hint="default"/>
+      </w:rPr>
+    </w:lvl>
+    <w:lvl w:ilvl="2" w:tplc="04090005" w:tentative="1">
+      <w:start w:val="1"/>
+      <w:numFmt w:val="bullet"/>
+      <w:lvlText w:val=""/>
+      <w:lvlJc w:val="left"/>
+      <w:pPr>
+        <w:ind w:left="1848" w:hanging="360"/>
+      </w:pPr>
+      <w:rPr>
+        <w:rFonts w:ascii="Wingdings" w:hAnsi="Wingdings" w:hint="default"/>
+      </w:rPr>
+    </w:lvl>
+    <w:lvl w:ilvl="3" w:tplc="04090001" w:tentative="1">
+      <w:start w:val="1"/>
+      <w:numFmt w:val="bullet"/>
+      <w:lvlText w:val=""/>
+      <w:lvlJc w:val="left"/>
+      <w:pPr>
+        <w:ind w:left="2568" w:hanging="360"/>
+      </w:pPr>
+      <w:rPr>
+        <w:rFonts w:ascii="Symbol" w:hAnsi="Symbol" w:hint="default"/>
+      </w:rPr>
+    </w:lvl>
+    <w:lvl w:ilvl="4" w:tplc="04090003" w:tentative="1">
+      <w:start w:val="1"/>
+      <w:numFmt w:val="bullet"/>
+      <w:lvlText w:val="o"/>
+      <w:lvlJc w:val="left"/>
+      <w:pPr>
+        <w:ind w:left="3288" w:hanging="360"/>
+      </w:pPr>
+      <w:rPr>
+        <w:rFonts w:ascii="Courier New" w:hAnsi="Courier New" w:cs="Courier New" w:hint="default"/>
+      </w:rPr>
+    </w:lvl>
+    <w:lvl w:ilvl="5" w:tplc="04090005" w:tentative="1">
+      <w:start w:val="1"/>
+      <w:numFmt w:val="bullet"/>
+      <w:lvlText w:val=""/>
+      <w:lvlJc w:val="left"/>
+      <w:pPr>
+        <w:ind w:left="4008" w:hanging="360"/>
+      </w:pPr>
+      <w:rPr>
+        <w:rFonts w:ascii="Wingdings" w:hAnsi="Wingdings" w:hint="default"/>
+      </w:rPr>
+    </w:lvl>
+    <w:lvl w:ilvl="6" w:tplc="04090001" w:tentative="1">
+      <w:start w:val="1"/>
+      <w:numFmt w:val="bullet"/>
+      <w:lvlText w:val=""/>
+      <w:lvlJc w:val="left"/>
+      <w:pPr>
+        <w:ind w:left="4728" w:hanging="360"/>
+      </w:pPr>
+      <w:rPr>
+        <w:rFonts w:ascii="Symbol" w:hAnsi="Symbol" w:hint="default"/>
+      </w:rPr>
+    </w:lvl>
+    <w:lvl w:ilvl="7" w:tplc="04090003" w:tentative="1">
+      <w:start w:val="1"/>
+      <w:numFmt w:val="bullet"/>
+      <w:lvlText w:val="o"/>
+      <w:lvlJc w:val="left"/>
+      <w:pPr>
+        <w:ind w:left="5448" w:hanging="360"/>
+      </w:pPr>
+      <w:rPr>
+        <w:rFonts w:ascii="Courier New" w:hAnsi="Courier New" w:cs="Courier New" w:hint="default"/>
+      </w:rPr>
+    </w:lvl>
+    <w:lvl w:ilvl="8" w:tplc="04090005" w:tentative="1">
+      <w:start w:val="1"/>
+      <w:numFmt w:val="bullet"/>
+      <w:lvlText w:val=""/>
+      <w:lvlJc w:val="left"/>
+      <w:pPr>
+        <w:ind w:left="6168" w:hanging="360"/>
+      </w:pPr>
+      <w:rPr>
+        <w:rFonts w:ascii="Wingdings" w:hAnsi="Wingdings" w:hint="default"/>
+      </w:rPr>
+    </w:lvl>
+  </w:abstractNum>
+  <w:abstractNum w:abstractNumId="3">
     <w:nsid w:val="36EB101B"/>
     <w:multiLevelType w:val="hybridMultilevel"/>
     <w:tmpl w:val="641884E4"/>
@@ -1159,10 +1937,13 @@
     <w:abstractNumId w:val="0"/>
   </w:num>
   <w:num w:numId="2">
-    <w:abstractNumId w:val="2"/>
+    <w:abstractNumId w:val="3"/>
   </w:num>
   <w:num w:numId="3">
     <w:abstractNumId w:val="1"/>
+  </w:num>
+  <w:num w:numId="4">
+    <w:abstractNumId w:val="2"/>
   </w:num>
 </w:numbering>
 </file>
